--- a/FALL 19/CSE 101/cse101coursefile/Template 3-B-Generic Skill Map.docx
+++ b/FALL 19/CSE 101/cse101coursefile/Template 3-B-Generic Skill Map.docx
@@ -320,8 +320,6 @@
                 <w:b/>
               </w:rPr>
             </w:pPr>
-            <w:bookmarkStart w:id="0" w:name="_GoBack"/>
-            <w:bookmarkEnd w:id="0"/>
             <w:r>
               <w:rPr>
                 <w:rFonts w:ascii="Times New Roman" w:hAnsi="Times New Roman" w:cs="Times New Roman"/>
@@ -1013,6 +1011,18 @@
                 <w:b/>
               </w:rPr>
             </w:pPr>
+            <w:r>
+              <w:rPr>
+                <w:rFonts w:ascii="Times New Roman" w:hAnsi="Times New Roman" w:cs="Times New Roman"/>
+              </w:rPr>
+              <w:sym w:font="Symbol" w:char="F0D6"/>
+            </w:r>
+            <w:r>
+              <w:rPr>
+                <w:rFonts w:ascii="Times New Roman" w:hAnsi="Times New Roman" w:cs="Times New Roman"/>
+              </w:rPr>
+              <w:sym w:font="Symbol" w:char="F0D6"/>
+            </w:r>
           </w:p>
         </w:tc>
         <w:tc>
@@ -1264,6 +1274,8 @@
               </w:rPr>
               <w:sym w:font="Symbol" w:char="F0D6"/>
             </w:r>
+            <w:bookmarkStart w:id="0" w:name="_GoBack"/>
+            <w:bookmarkEnd w:id="0"/>
           </w:p>
         </w:tc>
         <w:tc>
@@ -5769,7 +5781,7 @@
       </w:pPr>
     </w:pPrDefault>
   </w:docDefaults>
-  <w:latentStyles w:defLockedState="0" w:defUIPriority="99" w:defSemiHidden="0" w:defUnhideWhenUsed="0" w:defQFormat="0" w:count="375">
+  <w:latentStyles w:defLockedState="0" w:defUIPriority="99" w:defSemiHidden="0" w:defUnhideWhenUsed="0" w:defQFormat="0" w:count="376">
     <w:lsdException w:name="Normal" w:uiPriority="0" w:qFormat="1"/>
     <w:lsdException w:name="heading 1" w:uiPriority="9" w:qFormat="1"/>
     <w:lsdException w:name="heading 2" w:semiHidden="1" w:uiPriority="9" w:unhideWhenUsed="1" w:qFormat="1"/>
@@ -5875,7 +5887,6 @@
     <w:lsdException w:name="HTML Sample" w:semiHidden="1" w:unhideWhenUsed="1"/>
     <w:lsdException w:name="HTML Typewriter" w:semiHidden="1" w:unhideWhenUsed="1"/>
     <w:lsdException w:name="HTML Variable" w:semiHidden="1" w:unhideWhenUsed="1"/>
-    <w:lsdException w:name="Normal Table" w:semiHidden="1" w:unhideWhenUsed="1"/>
     <w:lsdException w:name="annotation subject" w:semiHidden="1" w:unhideWhenUsed="1"/>
     <w:lsdException w:name="No List" w:semiHidden="1" w:unhideWhenUsed="1"/>
     <w:lsdException w:name="Outline List 1" w:semiHidden="1" w:unhideWhenUsed="1"/>
@@ -5922,10 +5933,8 @@
     <w:lsdException w:name="Table Subtle 2" w:semiHidden="1" w:unhideWhenUsed="1"/>
     <w:lsdException w:name="Table Web 1" w:semiHidden="1" w:unhideWhenUsed="1"/>
     <w:lsdException w:name="Table Web 2" w:semiHidden="1" w:unhideWhenUsed="1"/>
-    <w:lsdException w:name="Table Web 3" w:semiHidden="1" w:unhideWhenUsed="1"/>
     <w:lsdException w:name="Balloon Text" w:semiHidden="1" w:unhideWhenUsed="1"/>
     <w:lsdException w:name="Table Grid" w:uiPriority="59"/>
-    <w:lsdException w:name="Table Theme" w:semiHidden="1" w:unhideWhenUsed="1"/>
     <w:lsdException w:name="Placeholder Text" w:semiHidden="1"/>
     <w:lsdException w:name="No Spacing" w:uiPriority="1" w:qFormat="1"/>
     <w:lsdException w:name="Light Shading" w:uiPriority="60"/>
@@ -6145,6 +6154,7 @@
     <w:lsdException w:name="Smart Hyperlink" w:semiHidden="1" w:unhideWhenUsed="1"/>
     <w:lsdException w:name="Hashtag" w:semiHidden="1" w:unhideWhenUsed="1"/>
     <w:lsdException w:name="Unresolved Mention" w:semiHidden="1" w:unhideWhenUsed="1"/>
+    <w:lsdException w:name="Smart Link" w:semiHidden="1" w:unhideWhenUsed="1"/>
   </w:latentStyles>
   <w:style w:type="paragraph" w:default="1" w:styleId="Normal">
     <w:name w:val="Normal"/>
